--- a/Redis/Redis.docx
+++ b/Redis/Redis.docx
@@ -87,6 +87,7 @@
       <w:pPr>
         <w:widowControl w:val="0"/>
         <w:numPr>
+          <w:ilvl w:val="0"/>
           <w:numId w:val="0"/>
         </w:numPr>
         <w:jc w:val="both"/>
@@ -173,6 +174,7 @@
       <w:pPr>
         <w:widowControl w:val="0"/>
         <w:numPr>
+          <w:ilvl w:val="0"/>
           <w:numId w:val="0"/>
         </w:numPr>
         <w:jc w:val="both"/>
@@ -193,6 +195,7 @@
       <w:pPr>
         <w:widowControl w:val="0"/>
         <w:numPr>
+          <w:ilvl w:val="0"/>
           <w:numId w:val="0"/>
         </w:numPr>
         <w:jc w:val="both"/>
@@ -213,6 +216,7 @@
       <w:pPr>
         <w:widowControl w:val="0"/>
         <w:numPr>
+          <w:ilvl w:val="0"/>
           <w:numId w:val="0"/>
         </w:numPr>
         <w:jc w:val="both"/>
@@ -265,6 +269,7 @@
       <w:pPr>
         <w:widowControl w:val="0"/>
         <w:numPr>
+          <w:ilvl w:val="0"/>
           <w:numId w:val="0"/>
         </w:numPr>
         <w:jc w:val="both"/>
@@ -285,6 +290,7 @@
       <w:pPr>
         <w:widowControl w:val="0"/>
         <w:numPr>
+          <w:ilvl w:val="0"/>
           <w:numId w:val="0"/>
         </w:numPr>
         <w:jc w:val="both"/>
@@ -298,6 +304,7 @@
       <w:pPr>
         <w:widowControl w:val="0"/>
         <w:numPr>
+          <w:ilvl w:val="0"/>
           <w:numId w:val="0"/>
         </w:numPr>
         <w:jc w:val="both"/>
@@ -375,6 +382,7 @@
       <w:pPr>
         <w:widowControl w:val="0"/>
         <w:numPr>
+          <w:ilvl w:val="0"/>
           <w:numId w:val="0"/>
         </w:numPr>
         <w:jc w:val="both"/>
@@ -395,6 +403,7 @@
       <w:pPr>
         <w:widowControl w:val="0"/>
         <w:numPr>
+          <w:ilvl w:val="0"/>
           <w:numId w:val="0"/>
         </w:numPr>
         <w:jc w:val="both"/>
@@ -469,6 +478,7 @@
       <w:pPr>
         <w:widowControl w:val="0"/>
         <w:numPr>
+          <w:ilvl w:val="0"/>
           <w:numId w:val="0"/>
         </w:numPr>
         <w:jc w:val="both"/>
@@ -493,6 +503,7 @@
       <w:pPr>
         <w:widowControl w:val="0"/>
         <w:numPr>
+          <w:ilvl w:val="0"/>
           <w:numId w:val="0"/>
         </w:numPr>
         <w:jc w:val="both"/>
@@ -513,6 +524,7 @@
       <w:pPr>
         <w:widowControl w:val="0"/>
         <w:numPr>
+          <w:ilvl w:val="0"/>
           <w:numId w:val="0"/>
         </w:numPr>
         <w:jc w:val="both"/>
@@ -568,6 +580,7 @@
       <w:pPr>
         <w:widowControl w:val="0"/>
         <w:numPr>
+          <w:ilvl w:val="0"/>
           <w:numId w:val="0"/>
         </w:numPr>
         <w:jc w:val="both"/>
@@ -592,6 +605,7 @@
       <w:pPr>
         <w:widowControl w:val="0"/>
         <w:numPr>
+          <w:ilvl w:val="0"/>
           <w:numId w:val="0"/>
         </w:numPr>
         <w:jc w:val="both"/>
@@ -647,6 +661,7 @@
       <w:pPr>
         <w:widowControl w:val="0"/>
         <w:numPr>
+          <w:ilvl w:val="0"/>
           <w:numId w:val="0"/>
         </w:numPr>
         <w:jc w:val="both"/>
@@ -770,7 +785,9 @@
         </w:tblBorders>
         <w:tblLayout w:type="autofit"/>
         <w:tblCellMar>
+          <w:top w:w="0" w:type="dxa"/>
           <w:left w:w="108" w:type="dxa"/>
+          <w:bottom w:w="0" w:type="dxa"/>
           <w:right w:w="108" w:type="dxa"/>
         </w:tblCellMar>
       </w:tblPr>
@@ -787,6 +804,12 @@
             <w:insideH w:val="single" w:color="auto" w:sz="4" w:space="0"/>
             <w:insideV w:val="single" w:color="auto" w:sz="4" w:space="0"/>
           </w:tblBorders>
+          <w:tblCellMar>
+            <w:top w:w="0" w:type="dxa"/>
+            <w:left w:w="108" w:type="dxa"/>
+            <w:bottom w:w="0" w:type="dxa"/>
+            <w:right w:w="108" w:type="dxa"/>
+          </w:tblCellMar>
         </w:tblPrEx>
         <w:tc>
           <w:tcPr>
@@ -1190,7 +1213,9 @@
         </w:tblBorders>
         <w:tblLayout w:type="autofit"/>
         <w:tblCellMar>
+          <w:top w:w="0" w:type="dxa"/>
           <w:left w:w="108" w:type="dxa"/>
+          <w:bottom w:w="0" w:type="dxa"/>
           <w:right w:w="108" w:type="dxa"/>
         </w:tblCellMar>
       </w:tblPr>
@@ -1208,7 +1233,9 @@
             <w:insideV w:val="single" w:color="auto" w:sz="4" w:space="0"/>
           </w:tblBorders>
           <w:tblCellMar>
+            <w:top w:w="0" w:type="dxa"/>
             <w:left w:w="108" w:type="dxa"/>
+            <w:bottom w:w="0" w:type="dxa"/>
             <w:right w:w="108" w:type="dxa"/>
           </w:tblCellMar>
         </w:tblPrEx>
@@ -2479,6 +2506,7 @@
       <w:pPr>
         <w:widowControl w:val="0"/>
         <w:numPr>
+          <w:ilvl w:val="0"/>
           <w:numId w:val="0"/>
         </w:numPr>
         <w:jc w:val="both"/>
@@ -2499,6 +2527,7 @@
       <w:pPr>
         <w:widowControl w:val="0"/>
         <w:numPr>
+          <w:ilvl w:val="0"/>
           <w:numId w:val="0"/>
         </w:numPr>
         <w:jc w:val="both"/>
@@ -2530,7 +2559,9 @@
         </w:tblBorders>
         <w:tblLayout w:type="autofit"/>
         <w:tblCellMar>
+          <w:top w:w="0" w:type="dxa"/>
           <w:left w:w="108" w:type="dxa"/>
+          <w:bottom w:w="0" w:type="dxa"/>
           <w:right w:w="108" w:type="dxa"/>
         </w:tblCellMar>
       </w:tblPr>
@@ -2548,7 +2579,9 @@
             <w:insideV w:val="single" w:color="auto" w:sz="4" w:space="0"/>
           </w:tblBorders>
           <w:tblCellMar>
+            <w:top w:w="0" w:type="dxa"/>
             <w:left w:w="108" w:type="dxa"/>
+            <w:bottom w:w="0" w:type="dxa"/>
             <w:right w:w="108" w:type="dxa"/>
           </w:tblCellMar>
         </w:tblPrEx>
@@ -2926,6 +2959,7 @@
       <w:pPr>
         <w:widowControl w:val="0"/>
         <w:numPr>
+          <w:ilvl w:val="0"/>
           <w:numId w:val="0"/>
         </w:numPr>
         <w:jc w:val="both"/>
@@ -2946,6 +2980,7 @@
       <w:pPr>
         <w:widowControl w:val="0"/>
         <w:numPr>
+          <w:ilvl w:val="0"/>
           <w:numId w:val="0"/>
         </w:numPr>
         <w:jc w:val="both"/>
@@ -3030,7 +3065,9 @@
         </w:tblBorders>
         <w:tblLayout w:type="autofit"/>
         <w:tblCellMar>
+          <w:top w:w="0" w:type="dxa"/>
           <w:left w:w="108" w:type="dxa"/>
+          <w:bottom w:w="0" w:type="dxa"/>
           <w:right w:w="108" w:type="dxa"/>
         </w:tblCellMar>
       </w:tblPr>
@@ -3048,7 +3085,9 @@
             <w:insideV w:val="single" w:color="auto" w:sz="4" w:space="0"/>
           </w:tblBorders>
           <w:tblCellMar>
+            <w:top w:w="0" w:type="dxa"/>
             <w:left w:w="108" w:type="dxa"/>
+            <w:bottom w:w="0" w:type="dxa"/>
             <w:right w:w="108" w:type="dxa"/>
           </w:tblCellMar>
         </w:tblPrEx>
@@ -3994,6 +4033,7 @@
       <w:pPr>
         <w:widowControl w:val="0"/>
         <w:numPr>
+          <w:ilvl w:val="0"/>
           <w:numId w:val="0"/>
         </w:numPr>
         <w:jc w:val="both"/>
@@ -4007,6 +4047,7 @@
       <w:pPr>
         <w:widowControl w:val="0"/>
         <w:numPr>
+          <w:ilvl w:val="0"/>
           <w:numId w:val="0"/>
         </w:numPr>
         <w:jc w:val="both"/>
@@ -4027,6 +4068,7 @@
       <w:pPr>
         <w:widowControl w:val="0"/>
         <w:numPr>
+          <w:ilvl w:val="0"/>
           <w:numId w:val="0"/>
         </w:numPr>
         <w:jc w:val="both"/>
@@ -4047,6 +4089,7 @@
       <w:pPr>
         <w:widowControl w:val="0"/>
         <w:numPr>
+          <w:ilvl w:val="0"/>
           <w:numId w:val="0"/>
         </w:numPr>
         <w:jc w:val="both"/>
@@ -4110,7 +4153,9 @@
         </w:tblBorders>
         <w:tblLayout w:type="autofit"/>
         <w:tblCellMar>
+          <w:top w:w="0" w:type="dxa"/>
           <w:left w:w="108" w:type="dxa"/>
+          <w:bottom w:w="0" w:type="dxa"/>
           <w:right w:w="108" w:type="dxa"/>
         </w:tblCellMar>
       </w:tblPr>
@@ -4128,7 +4173,9 @@
             <w:insideV w:val="single" w:color="auto" w:sz="4" w:space="0"/>
           </w:tblBorders>
           <w:tblCellMar>
+            <w:top w:w="0" w:type="dxa"/>
             <w:left w:w="108" w:type="dxa"/>
+            <w:bottom w:w="0" w:type="dxa"/>
             <w:right w:w="108" w:type="dxa"/>
           </w:tblCellMar>
         </w:tblPrEx>
@@ -4817,6 +4864,7 @@
       <w:pPr>
         <w:widowControl w:val="0"/>
         <w:numPr>
+          <w:ilvl w:val="0"/>
           <w:numId w:val="0"/>
         </w:numPr>
         <w:jc w:val="both"/>
@@ -4848,7 +4896,9 @@
         </w:tblBorders>
         <w:tblLayout w:type="autofit"/>
         <w:tblCellMar>
+          <w:top w:w="0" w:type="dxa"/>
           <w:left w:w="108" w:type="dxa"/>
+          <w:bottom w:w="0" w:type="dxa"/>
           <w:right w:w="108" w:type="dxa"/>
         </w:tblCellMar>
       </w:tblPr>
@@ -4865,6 +4915,12 @@
             <w:insideH w:val="single" w:color="auto" w:sz="4" w:space="0"/>
             <w:insideV w:val="single" w:color="auto" w:sz="4" w:space="0"/>
           </w:tblBorders>
+          <w:tblCellMar>
+            <w:top w:w="0" w:type="dxa"/>
+            <w:left w:w="108" w:type="dxa"/>
+            <w:bottom w:w="0" w:type="dxa"/>
+            <w:right w:w="108" w:type="dxa"/>
+          </w:tblCellMar>
         </w:tblPrEx>
         <w:tc>
           <w:tcPr>
@@ -4968,7 +5024,7 @@
               <w:widowControl/>
               <w:suppressLineNumbers w:val="0"/>
               <w:shd w:val="clear" w:fill="FFFFFF"/>
-              <w:ind w:firstLine="392" w:firstLineChars="200"/>
+              <w:ind w:firstLine="380" w:firstLineChars="200"/>
               <w:rPr>
                 <w:rFonts w:hint="default"/>
                 <w:vertAlign w:val="baseline"/>
@@ -5364,6 +5420,7 @@
       <w:pPr>
         <w:widowControl w:val="0"/>
         <w:numPr>
+          <w:ilvl w:val="0"/>
           <w:numId w:val="0"/>
         </w:numPr>
         <w:jc w:val="both"/>
@@ -5377,6 +5434,7 @@
       <w:pPr>
         <w:widowControl w:val="0"/>
         <w:numPr>
+          <w:ilvl w:val="0"/>
           <w:numId w:val="0"/>
         </w:numPr>
         <w:jc w:val="both"/>
@@ -5408,7 +5466,9 @@
         </w:tblBorders>
         <w:tblLayout w:type="autofit"/>
         <w:tblCellMar>
+          <w:top w:w="0" w:type="dxa"/>
           <w:left w:w="108" w:type="dxa"/>
+          <w:bottom w:w="0" w:type="dxa"/>
           <w:right w:w="108" w:type="dxa"/>
         </w:tblCellMar>
       </w:tblPr>
@@ -5426,7 +5486,9 @@
             <w:insideV w:val="single" w:color="auto" w:sz="4" w:space="0"/>
           </w:tblBorders>
           <w:tblCellMar>
+            <w:top w:w="0" w:type="dxa"/>
             <w:left w:w="108" w:type="dxa"/>
+            <w:bottom w:w="0" w:type="dxa"/>
             <w:right w:w="108" w:type="dxa"/>
           </w:tblCellMar>
         </w:tblPrEx>
@@ -5880,6 +5942,8 @@
               </w:rPr>
               <w:t>}</w:t>
             </w:r>
+            <w:bookmarkStart w:id="0" w:name="_GoBack"/>
+            <w:bookmarkEnd w:id="0"/>
           </w:p>
         </w:tc>
       </w:tr>
@@ -5921,7 +5985,9 @@
         </w:tblBorders>
         <w:tblLayout w:type="autofit"/>
         <w:tblCellMar>
+          <w:top w:w="0" w:type="dxa"/>
           <w:left w:w="108" w:type="dxa"/>
+          <w:bottom w:w="0" w:type="dxa"/>
           <w:right w:w="108" w:type="dxa"/>
         </w:tblCellMar>
       </w:tblPr>
@@ -5940,6 +6006,12 @@
             <w:insideH w:val="single" w:color="auto" w:sz="4" w:space="0"/>
             <w:insideV w:val="single" w:color="auto" w:sz="4" w:space="0"/>
           </w:tblBorders>
+          <w:tblCellMar>
+            <w:top w:w="0" w:type="dxa"/>
+            <w:left w:w="108" w:type="dxa"/>
+            <w:bottom w:w="0" w:type="dxa"/>
+            <w:right w:w="108" w:type="dxa"/>
+          </w:tblCellMar>
         </w:tblPrEx>
         <w:tc>
           <w:tcPr>
@@ -5949,6 +6021,7 @@
             <w:pPr>
               <w:widowControl w:val="0"/>
               <w:numPr>
+                <w:ilvl w:val="0"/>
                 <w:numId w:val="0"/>
               </w:numPr>
               <w:jc w:val="both"/>
@@ -5976,6 +6049,7 @@
             <w:pPr>
               <w:widowControl w:val="0"/>
               <w:numPr>
+                <w:ilvl w:val="0"/>
                 <w:numId w:val="0"/>
               </w:numPr>
               <w:jc w:val="both"/>
@@ -6003,6 +6077,7 @@
             <w:pPr>
               <w:widowControl w:val="0"/>
               <w:numPr>
+                <w:ilvl w:val="0"/>
                 <w:numId w:val="0"/>
               </w:numPr>
               <w:jc w:val="both"/>
@@ -6034,7 +6109,9 @@
             <w:insideV w:val="single" w:color="auto" w:sz="4" w:space="0"/>
           </w:tblBorders>
           <w:tblCellMar>
+            <w:top w:w="0" w:type="dxa"/>
             <w:left w:w="108" w:type="dxa"/>
+            <w:bottom w:w="0" w:type="dxa"/>
             <w:right w:w="108" w:type="dxa"/>
           </w:tblCellMar>
         </w:tblPrEx>
@@ -6046,6 +6123,7 @@
             <w:pPr>
               <w:widowControl w:val="0"/>
               <w:numPr>
+                <w:ilvl w:val="0"/>
                 <w:numId w:val="0"/>
               </w:numPr>
               <w:jc w:val="both"/>
@@ -6073,6 +6151,7 @@
             <w:pPr>
               <w:widowControl w:val="0"/>
               <w:numPr>
+                <w:ilvl w:val="0"/>
                 <w:numId w:val="0"/>
               </w:numPr>
               <w:jc w:val="both"/>
@@ -6100,6 +6179,7 @@
             <w:pPr>
               <w:widowControl w:val="0"/>
               <w:numPr>
+                <w:ilvl w:val="0"/>
                 <w:numId w:val="0"/>
               </w:numPr>
               <w:jc w:val="both"/>
@@ -6123,7 +6203,9 @@
             <w:insideV w:val="single" w:color="auto" w:sz="4" w:space="0"/>
           </w:tblBorders>
           <w:tblCellMar>
+            <w:top w:w="0" w:type="dxa"/>
             <w:left w:w="108" w:type="dxa"/>
+            <w:bottom w:w="0" w:type="dxa"/>
             <w:right w:w="108" w:type="dxa"/>
           </w:tblCellMar>
         </w:tblPrEx>
@@ -6135,6 +6217,7 @@
             <w:pPr>
               <w:widowControl w:val="0"/>
               <w:numPr>
+                <w:ilvl w:val="0"/>
                 <w:numId w:val="0"/>
               </w:numPr>
               <w:jc w:val="both"/>
@@ -6162,6 +6245,7 @@
             <w:pPr>
               <w:widowControl w:val="0"/>
               <w:numPr>
+                <w:ilvl w:val="0"/>
                 <w:numId w:val="0"/>
               </w:numPr>
               <w:jc w:val="both"/>
@@ -6189,6 +6273,7 @@
             <w:pPr>
               <w:widowControl w:val="0"/>
               <w:numPr>
+                <w:ilvl w:val="0"/>
                 <w:numId w:val="0"/>
               </w:numPr>
               <w:jc w:val="both"/>
@@ -6212,7 +6297,9 @@
             <w:insideV w:val="single" w:color="auto" w:sz="4" w:space="0"/>
           </w:tblBorders>
           <w:tblCellMar>
+            <w:top w:w="0" w:type="dxa"/>
             <w:left w:w="108" w:type="dxa"/>
+            <w:bottom w:w="0" w:type="dxa"/>
             <w:right w:w="108" w:type="dxa"/>
           </w:tblCellMar>
         </w:tblPrEx>
@@ -6224,6 +6311,7 @@
             <w:pPr>
               <w:widowControl w:val="0"/>
               <w:numPr>
+                <w:ilvl w:val="0"/>
                 <w:numId w:val="0"/>
               </w:numPr>
               <w:jc w:val="both"/>
@@ -6251,6 +6339,7 @@
             <w:pPr>
               <w:widowControl w:val="0"/>
               <w:numPr>
+                <w:ilvl w:val="0"/>
                 <w:numId w:val="0"/>
               </w:numPr>
               <w:jc w:val="both"/>
@@ -6278,6 +6367,7 @@
             <w:pPr>
               <w:widowControl w:val="0"/>
               <w:numPr>
+                <w:ilvl w:val="0"/>
                 <w:numId w:val="0"/>
               </w:numPr>
               <w:jc w:val="both"/>
@@ -6301,7 +6391,9 @@
             <w:insideV w:val="single" w:color="auto" w:sz="4" w:space="0"/>
           </w:tblBorders>
           <w:tblCellMar>
+            <w:top w:w="0" w:type="dxa"/>
             <w:left w:w="108" w:type="dxa"/>
+            <w:bottom w:w="0" w:type="dxa"/>
             <w:right w:w="108" w:type="dxa"/>
           </w:tblCellMar>
         </w:tblPrEx>
@@ -6313,6 +6405,7 @@
             <w:pPr>
               <w:widowControl w:val="0"/>
               <w:numPr>
+                <w:ilvl w:val="0"/>
                 <w:numId w:val="0"/>
               </w:numPr>
               <w:jc w:val="both"/>
@@ -6340,6 +6433,7 @@
             <w:pPr>
               <w:widowControl w:val="0"/>
               <w:numPr>
+                <w:ilvl w:val="0"/>
                 <w:numId w:val="0"/>
               </w:numPr>
               <w:jc w:val="both"/>
@@ -6367,6 +6461,7 @@
             <w:pPr>
               <w:widowControl w:val="0"/>
               <w:numPr>
+                <w:ilvl w:val="0"/>
                 <w:numId w:val="0"/>
               </w:numPr>
               <w:jc w:val="both"/>
@@ -6390,7 +6485,9 @@
             <w:insideV w:val="single" w:color="auto" w:sz="4" w:space="0"/>
           </w:tblBorders>
           <w:tblCellMar>
+            <w:top w:w="0" w:type="dxa"/>
             <w:left w:w="108" w:type="dxa"/>
+            <w:bottom w:w="0" w:type="dxa"/>
             <w:right w:w="108" w:type="dxa"/>
           </w:tblCellMar>
         </w:tblPrEx>
@@ -6402,6 +6499,7 @@
             <w:pPr>
               <w:widowControl w:val="0"/>
               <w:numPr>
+                <w:ilvl w:val="0"/>
                 <w:numId w:val="0"/>
               </w:numPr>
               <w:jc w:val="both"/>
@@ -6429,6 +6527,7 @@
             <w:pPr>
               <w:widowControl w:val="0"/>
               <w:numPr>
+                <w:ilvl w:val="0"/>
                 <w:numId w:val="0"/>
               </w:numPr>
               <w:jc w:val="both"/>
@@ -6456,6 +6555,7 @@
             <w:pPr>
               <w:widowControl w:val="0"/>
               <w:numPr>
+                <w:ilvl w:val="0"/>
                 <w:numId w:val="0"/>
               </w:numPr>
               <w:jc w:val="both"/>
@@ -6479,7 +6579,9 @@
             <w:insideV w:val="single" w:color="auto" w:sz="4" w:space="0"/>
           </w:tblBorders>
           <w:tblCellMar>
+            <w:top w:w="0" w:type="dxa"/>
             <w:left w:w="108" w:type="dxa"/>
+            <w:bottom w:w="0" w:type="dxa"/>
             <w:right w:w="108" w:type="dxa"/>
           </w:tblCellMar>
         </w:tblPrEx>
@@ -6491,6 +6593,7 @@
             <w:pPr>
               <w:widowControl w:val="0"/>
               <w:numPr>
+                <w:ilvl w:val="0"/>
                 <w:numId w:val="0"/>
               </w:numPr>
               <w:jc w:val="both"/>
@@ -6518,6 +6621,7 @@
             <w:pPr>
               <w:widowControl w:val="0"/>
               <w:numPr>
+                <w:ilvl w:val="0"/>
                 <w:numId w:val="0"/>
               </w:numPr>
               <w:jc w:val="both"/>
@@ -6545,6 +6649,7 @@
             <w:pPr>
               <w:widowControl w:val="0"/>
               <w:numPr>
+                <w:ilvl w:val="0"/>
                 <w:numId w:val="0"/>
               </w:numPr>
               <w:jc w:val="both"/>
@@ -6562,6 +6667,7 @@
       <w:pPr>
         <w:widowControl w:val="0"/>
         <w:numPr>
+          <w:ilvl w:val="0"/>
           <w:numId w:val="0"/>
         </w:numPr>
         <w:ind w:firstLine="420" w:firstLineChars="0"/>
@@ -6618,6 +6724,7 @@
       <w:pPr>
         <w:widowControl w:val="0"/>
         <w:numPr>
+          <w:ilvl w:val="0"/>
           <w:numId w:val="0"/>
         </w:numPr>
         <w:jc w:val="both"/>
@@ -6939,6 +7046,7 @@
       <w:pPr>
         <w:widowControl w:val="0"/>
         <w:numPr>
+          <w:ilvl w:val="0"/>
           <w:numId w:val="0"/>
         </w:numPr>
         <w:jc w:val="both"/>
@@ -6952,6 +7060,7 @@
       <w:pPr>
         <w:widowControl w:val="0"/>
         <w:numPr>
+          <w:ilvl w:val="0"/>
           <w:numId w:val="0"/>
         </w:numPr>
         <w:jc w:val="both"/>
@@ -6967,6 +7076,7 @@
       <w:pPr>
         <w:widowControl w:val="0"/>
         <w:numPr>
+          <w:ilvl w:val="0"/>
           <w:numId w:val="0"/>
         </w:numPr>
         <w:jc w:val="both"/>
@@ -6982,6 +7092,7 @@
       <w:pPr>
         <w:widowControl w:val="0"/>
         <w:numPr>
+          <w:ilvl w:val="0"/>
           <w:numId w:val="0"/>
         </w:numPr>
         <w:jc w:val="both"/>
@@ -6997,6 +7108,7 @@
       <w:pPr>
         <w:widowControl w:val="0"/>
         <w:numPr>
+          <w:ilvl w:val="0"/>
           <w:numId w:val="0"/>
         </w:numPr>
         <w:jc w:val="both"/>
@@ -7012,6 +7124,7 @@
       <w:pPr>
         <w:widowControl w:val="0"/>
         <w:numPr>
+          <w:ilvl w:val="0"/>
           <w:numId w:val="0"/>
         </w:numPr>
         <w:jc w:val="both"/>
@@ -7027,6 +7140,7 @@
       <w:pPr>
         <w:widowControl w:val="0"/>
         <w:numPr>
+          <w:ilvl w:val="0"/>
           <w:numId w:val="0"/>
         </w:numPr>
         <w:jc w:val="both"/>
@@ -7042,6 +7156,7 @@
       <w:pPr>
         <w:widowControl w:val="0"/>
         <w:numPr>
+          <w:ilvl w:val="0"/>
           <w:numId w:val="0"/>
         </w:numPr>
         <w:jc w:val="both"/>
@@ -7057,6 +7172,7 @@
       <w:pPr>
         <w:widowControl w:val="0"/>
         <w:numPr>
+          <w:ilvl w:val="0"/>
           <w:numId w:val="0"/>
         </w:numPr>
         <w:jc w:val="both"/>
@@ -7081,6 +7197,7 @@
       <w:pPr>
         <w:widowControl w:val="0"/>
         <w:numPr>
+          <w:ilvl w:val="0"/>
           <w:numId w:val="0"/>
         </w:numPr>
         <w:jc w:val="both"/>
@@ -7262,7 +7379,9 @@
         </w:tblBorders>
         <w:tblLayout w:type="autofit"/>
         <w:tblCellMar>
+          <w:top w:w="0" w:type="dxa"/>
           <w:left w:w="108" w:type="dxa"/>
+          <w:bottom w:w="0" w:type="dxa"/>
           <w:right w:w="108" w:type="dxa"/>
         </w:tblCellMar>
       </w:tblPr>
@@ -7280,7 +7399,9 @@
             <w:insideV w:val="single" w:color="auto" w:sz="4" w:space="0"/>
           </w:tblBorders>
           <w:tblCellMar>
+            <w:top w:w="0" w:type="dxa"/>
             <w:left w:w="108" w:type="dxa"/>
+            <w:bottom w:w="0" w:type="dxa"/>
             <w:right w:w="108" w:type="dxa"/>
           </w:tblCellMar>
         </w:tblPrEx>
@@ -8072,16 +8193,7 @@
           <w:rFonts w:hint="eastAsia"/>
           <w:lang w:val="en-US" w:eastAsia="zh-CN"/>
         </w:rPr>
-        <w:t>命令格式</w:t>
-      </w:r>
-      <w:bookmarkStart w:id="0" w:name="_GoBack"/>
-      <w:bookmarkEnd w:id="0"/>
-      <w:r>
-        <w:rPr>
-          <w:rFonts w:hint="eastAsia"/>
-          <w:lang w:val="en-US" w:eastAsia="zh-CN"/>
-        </w:rPr>
-        <w:t>错误，则整个事务都会被回滚，事务中没有命令会被执行。</w:t>
+        <w:t>命令格式错误，则整个事务都会被回滚，事务中没有命令会被执行。</w:t>
       </w:r>
     </w:p>
     <w:p>
@@ -8139,6 +8251,7 @@
       <w:pPr>
         <w:widowControl w:val="0"/>
         <w:numPr>
+          <w:ilvl w:val="0"/>
           <w:numId w:val="0"/>
         </w:numPr>
         <w:jc w:val="both"/>
@@ -8191,6 +8304,7 @@
       <w:pPr>
         <w:widowControl w:val="0"/>
         <w:numPr>
+          <w:ilvl w:val="0"/>
           <w:numId w:val="0"/>
         </w:numPr>
         <w:jc w:val="both"/>
@@ -8211,6 +8325,7 @@
       <w:pPr>
         <w:widowControl w:val="0"/>
         <w:numPr>
+          <w:ilvl w:val="0"/>
           <w:numId w:val="0"/>
         </w:numPr>
         <w:jc w:val="both"/>
@@ -8263,6 +8378,7 @@
       <w:pPr>
         <w:widowControl w:val="0"/>
         <w:numPr>
+          <w:ilvl w:val="0"/>
           <w:numId w:val="0"/>
         </w:numPr>
         <w:jc w:val="both"/>
@@ -8283,6 +8399,7 @@
       <w:pPr>
         <w:widowControl w:val="0"/>
         <w:numPr>
+          <w:ilvl w:val="0"/>
           <w:numId w:val="0"/>
         </w:numPr>
         <w:jc w:val="both"/>
@@ -8296,6 +8413,7 @@
       <w:pPr>
         <w:widowControl w:val="0"/>
         <w:numPr>
+          <w:ilvl w:val="0"/>
           <w:numId w:val="0"/>
         </w:numPr>
         <w:jc w:val="both"/>
@@ -8316,6 +8434,7 @@
       <w:pPr>
         <w:widowControl w:val="0"/>
         <w:numPr>
+          <w:ilvl w:val="0"/>
           <w:numId w:val="0"/>
         </w:numPr>
         <w:jc w:val="both"/>
@@ -8336,6 +8455,7 @@
       <w:pPr>
         <w:widowControl w:val="0"/>
         <w:numPr>
+          <w:ilvl w:val="0"/>
           <w:numId w:val="0"/>
         </w:numPr>
         <w:jc w:val="both"/>
@@ -8410,6 +8530,7 @@
       <w:pPr>
         <w:widowControl w:val="0"/>
         <w:numPr>
+          <w:ilvl w:val="0"/>
           <w:numId w:val="0"/>
         </w:numPr>
         <w:jc w:val="both"/>
@@ -8430,6 +8551,7 @@
       <w:pPr>
         <w:widowControl w:val="0"/>
         <w:numPr>
+          <w:ilvl w:val="0"/>
           <w:numId w:val="0"/>
         </w:numPr>
         <w:jc w:val="both"/>
@@ -8482,6 +8604,7 @@
       <w:pPr>
         <w:widowControl w:val="0"/>
         <w:numPr>
+          <w:ilvl w:val="0"/>
           <w:numId w:val="0"/>
         </w:numPr>
         <w:jc w:val="both"/>
@@ -8502,6 +8625,7 @@
       <w:pPr>
         <w:widowControl w:val="0"/>
         <w:numPr>
+          <w:ilvl w:val="0"/>
           <w:numId w:val="0"/>
         </w:numPr>
         <w:jc w:val="both"/>
@@ -8522,6 +8646,7 @@
       <w:pPr>
         <w:widowControl w:val="0"/>
         <w:numPr>
+          <w:ilvl w:val="0"/>
           <w:numId w:val="0"/>
         </w:numPr>
         <w:jc w:val="both"/>
@@ -8553,7 +8678,9 @@
         </w:tblBorders>
         <w:tblLayout w:type="autofit"/>
         <w:tblCellMar>
+          <w:top w:w="0" w:type="dxa"/>
           <w:left w:w="108" w:type="dxa"/>
+          <w:bottom w:w="0" w:type="dxa"/>
           <w:right w:w="108" w:type="dxa"/>
         </w:tblCellMar>
       </w:tblPr>
@@ -8571,7 +8698,9 @@
             <w:insideV w:val="single" w:color="auto" w:sz="4" w:space="0"/>
           </w:tblBorders>
           <w:tblCellMar>
+            <w:top w:w="0" w:type="dxa"/>
             <w:left w:w="108" w:type="dxa"/>
+            <w:bottom w:w="0" w:type="dxa"/>
             <w:right w:w="108" w:type="dxa"/>
           </w:tblCellMar>
         </w:tblPrEx>
@@ -9711,6 +9840,7 @@
       <w:pPr>
         <w:widowControl w:val="0"/>
         <w:numPr>
+          <w:ilvl w:val="0"/>
           <w:numId w:val="0"/>
         </w:numPr>
         <w:jc w:val="both"/>
@@ -9742,7 +9872,9 @@
         </w:tblBorders>
         <w:tblLayout w:type="autofit"/>
         <w:tblCellMar>
+          <w:top w:w="0" w:type="dxa"/>
           <w:left w:w="108" w:type="dxa"/>
+          <w:bottom w:w="0" w:type="dxa"/>
           <w:right w:w="108" w:type="dxa"/>
         </w:tblCellMar>
       </w:tblPr>
@@ -9760,7 +9892,9 @@
             <w:insideV w:val="single" w:color="auto" w:sz="4" w:space="0"/>
           </w:tblBorders>
           <w:tblCellMar>
+            <w:top w:w="0" w:type="dxa"/>
             <w:left w:w="108" w:type="dxa"/>
+            <w:bottom w:w="0" w:type="dxa"/>
             <w:right w:w="108" w:type="dxa"/>
           </w:tblCellMar>
         </w:tblPrEx>
@@ -10486,6 +10620,7 @@
       <w:pPr>
         <w:widowControl w:val="0"/>
         <w:numPr>
+          <w:ilvl w:val="0"/>
           <w:numId w:val="0"/>
         </w:numPr>
         <w:jc w:val="both"/>
@@ -10528,6 +10663,7 @@
       <w:pPr>
         <w:widowControl w:val="0"/>
         <w:numPr>
+          <w:ilvl w:val="0"/>
           <w:numId w:val="0"/>
         </w:numPr>
         <w:jc w:val="both"/>
@@ -10580,6 +10716,7 @@
       <w:pPr>
         <w:widowControl w:val="0"/>
         <w:numPr>
+          <w:ilvl w:val="0"/>
           <w:numId w:val="0"/>
         </w:numPr>
         <w:jc w:val="both"/>
@@ -10600,6 +10737,7 @@
       <w:pPr>
         <w:widowControl w:val="0"/>
         <w:numPr>
+          <w:ilvl w:val="0"/>
           <w:numId w:val="0"/>
         </w:numPr>
         <w:jc w:val="both"/>
@@ -10620,6 +10758,7 @@
       <w:pPr>
         <w:widowControl w:val="0"/>
         <w:numPr>
+          <w:ilvl w:val="0"/>
           <w:numId w:val="0"/>
         </w:numPr>
         <w:jc w:val="both"/>
@@ -10693,6 +10832,7 @@
       <w:pPr>
         <w:widowControl w:val="0"/>
         <w:numPr>
+          <w:ilvl w:val="0"/>
           <w:numId w:val="0"/>
         </w:numPr>
         <w:jc w:val="both"/>
@@ -10745,6 +10885,7 @@
       <w:pPr>
         <w:widowControl w:val="0"/>
         <w:numPr>
+          <w:ilvl w:val="0"/>
           <w:numId w:val="0"/>
         </w:numPr>
         <w:jc w:val="both"/>
@@ -10754,6 +10895,7 @@
       <w:pPr>
         <w:widowControl w:val="0"/>
         <w:numPr>
+          <w:ilvl w:val="0"/>
           <w:numId w:val="0"/>
         </w:numPr>
         <w:jc w:val="both"/>
@@ -10840,6 +10982,7 @@
       <w:pPr>
         <w:widowControl w:val="0"/>
         <w:numPr>
+          <w:ilvl w:val="0"/>
           <w:numId w:val="0"/>
         </w:numPr>
         <w:jc w:val="both"/>
@@ -10946,6 +11089,7 @@
       <w:pPr>
         <w:widowControl w:val="0"/>
         <w:numPr>
+          <w:ilvl w:val="0"/>
           <w:numId w:val="0"/>
         </w:numPr>
         <w:jc w:val="both"/>

--- a/Redis/Redis.docx
+++ b/Redis/Redis.docx
@@ -2125,6 +2125,8 @@
               </w:rPr>
               <w:t>;</w:t>
             </w:r>
+            <w:bookmarkStart w:id="0" w:name="_GoBack"/>
+            <w:bookmarkEnd w:id="0"/>
             <w:r>
               <w:rPr>
                 <w:rFonts w:hint="default" w:ascii="Consolas" w:hAnsi="Consolas" w:eastAsia="Consolas" w:cs="Consolas"/>
@@ -5942,8 +5944,6 @@
               </w:rPr>
               <w:t>}</w:t>
             </w:r>
-            <w:bookmarkStart w:id="0" w:name="_GoBack"/>
-            <w:bookmarkEnd w:id="0"/>
           </w:p>
         </w:tc>
       </w:tr>
@@ -11530,7 +11530,7 @@
     <w:lsdException w:unhideWhenUsed="0" w:uiPriority="0" w:semiHidden="0" w:name="Body Text Indent 2"/>
     <w:lsdException w:unhideWhenUsed="0" w:uiPriority="0" w:semiHidden="0" w:name="Body Text Indent 3"/>
     <w:lsdException w:unhideWhenUsed="0" w:uiPriority="0" w:semiHidden="0" w:name="Block Text"/>
-    <w:lsdException w:unhideWhenUsed="0" w:uiPriority="0" w:semiHidden="0" w:name="Hyperlink"/>
+    <w:lsdException w:qFormat="1" w:unhideWhenUsed="0" w:uiPriority="0" w:semiHidden="0" w:name="Hyperlink"/>
     <w:lsdException w:unhideWhenUsed="0" w:uiPriority="0" w:semiHidden="0" w:name="FollowedHyperlink"/>
     <w:lsdException w:qFormat="1" w:unhideWhenUsed="0" w:uiPriority="0" w:semiHidden="0" w:name="Strong"/>
     <w:lsdException w:qFormat="1" w:unhideWhenUsed="0" w:uiPriority="0" w:semiHidden="0" w:name="Emphasis"/>
@@ -11548,7 +11548,7 @@
     <w:lsdException w:unhideWhenUsed="0" w:uiPriority="0" w:semiHidden="0" w:name="HTML Sample"/>
     <w:lsdException w:unhideWhenUsed="0" w:uiPriority="0" w:semiHidden="0" w:name="HTML Typewriter"/>
     <w:lsdException w:unhideWhenUsed="0" w:uiPriority="0" w:semiHidden="0" w:name="HTML Variable"/>
-    <w:lsdException w:unhideWhenUsed="0" w:uiPriority="0" w:name="Normal Table"/>
+    <w:lsdException w:qFormat="1" w:unhideWhenUsed="0" w:uiPriority="0" w:name="Normal Table"/>
     <w:lsdException w:unhideWhenUsed="0" w:uiPriority="0" w:semiHidden="0" w:name="annotation subject"/>
     <w:lsdException w:unhideWhenUsed="0" w:uiPriority="0" w:semiHidden="0" w:name="Table Simple 1"/>
     <w:lsdException w:unhideWhenUsed="0" w:uiPriority="0" w:semiHidden="0" w:name="Table Simple 2"/>
@@ -11810,6 +11810,7 @@
   <w:style w:type="table" w:default="1" w:styleId="8">
     <w:name w:val="Normal Table"/>
     <w:semiHidden/>
+    <w:qFormat/>
     <w:uiPriority w:val="0"/>
     <w:tblPr>
       <w:tblCellMar>
@@ -11875,6 +11876,7 @@
   <w:style w:type="character" w:styleId="11">
     <w:name w:val="Hyperlink"/>
     <w:basedOn w:val="10"/>
+    <w:qFormat/>
     <w:uiPriority w:val="0"/>
     <w:rPr>
       <w:color w:val="0000FF"/>
